--- a/Modules/SLEASE/CourseWork/Reflection Report/Resources/Presentation feedback (email).docx
+++ b/Modules/SLEASE/CourseWork/Reflection Report/Resources/Presentation feedback (email).docx
@@ -465,8 +465,6 @@
             </w:r>
           </w:p>
         </w:tc>
-        <w:bookmarkStart w:id="0" w:name="_GoBack"/>
-        <w:bookmarkEnd w:id="0"/>
       </w:tr>
       <w:tr>
         <w:trPr>
@@ -759,6 +757,7 @@
           <w:lang w:eastAsia="en-GB"/>
         </w:rPr>
       </w:pPr>
+      <w:bookmarkStart w:id="0" w:name="_GoBack"/>
       <w:r>
         <w:rPr>
           <w:rFonts w:ascii="Arial" w:eastAsia="Times New Roman" w:hAnsi="Arial" w:cs="Arial"/>
@@ -992,6 +991,7 @@
         <w:t>Well presented, could possibly draw out more on potential issues around rights for the (disembodied) OS</w:t>
       </w:r>
     </w:p>
+    <w:bookmarkEnd w:id="0"/>
     <w:p>
       <w:pPr>
         <w:shd w:val="clear" w:color="auto" w:fill="FFF1A8"/>
